--- a/TradingSystem/GBPJPY-Strategy.docx
+++ b/TradingSystem/GBPJPY-Strategy.docx
@@ -5,76 +5,154 @@
     <w:p>
       <w:pPr>
         <w:pStyle w:val="a3"/>
-      </w:pPr>
-      <w:r>
+        <w:rPr>
+          <w:rFonts w:ascii="BatangChe" w:eastAsia="BatangChe" w:hAnsi="BatangChe"/>
+        </w:rPr>
+      </w:pPr>
+      <w:r>
+        <w:rPr>
+          <w:rFonts w:ascii="BatangChe" w:eastAsia="BatangChe" w:hAnsi="BatangChe"/>
+        </w:rPr>
         <w:t>GBPJPY</w:t>
       </w:r>
       <w:r>
+        <w:rPr>
+          <w:rFonts w:ascii="BatangChe" w:eastAsia="BatangChe" w:hAnsi="BatangChe"/>
+        </w:rPr>
         <w:t xml:space="preserve"> Trading System</w:t>
       </w:r>
     </w:p>
     <w:p>
-      <w:r>
+      <w:pPr>
+        <w:rPr>
+          <w:rFonts w:ascii="BatangChe" w:eastAsia="BatangChe" w:hAnsi="BatangChe"/>
+        </w:rPr>
+      </w:pPr>
+      <w:r>
+        <w:rPr>
+          <w:rFonts w:ascii="BatangChe" w:eastAsia="BatangChe" w:hAnsi="BatangChe"/>
+        </w:rPr>
         <w:tab/>
       </w:r>
       <w:r>
+        <w:rPr>
+          <w:rFonts w:ascii="BatangChe" w:eastAsia="BatangChe" w:hAnsi="BatangChe"/>
+        </w:rPr>
         <w:tab/>
       </w:r>
       <w:r>
+        <w:rPr>
+          <w:rFonts w:ascii="BatangChe" w:eastAsia="BatangChe" w:hAnsi="BatangChe"/>
+        </w:rPr>
         <w:tab/>
       </w:r>
       <w:r>
+        <w:rPr>
+          <w:rFonts w:ascii="BatangChe" w:eastAsia="BatangChe" w:hAnsi="BatangChe"/>
+        </w:rPr>
         <w:tab/>
       </w:r>
       <w:r>
+        <w:rPr>
+          <w:rFonts w:ascii="BatangChe" w:eastAsia="BatangChe" w:hAnsi="BatangChe"/>
+        </w:rPr>
         <w:tab/>
       </w:r>
       <w:r>
+        <w:rPr>
+          <w:rFonts w:ascii="BatangChe" w:eastAsia="BatangChe" w:hAnsi="BatangChe"/>
+        </w:rPr>
         <w:tab/>
       </w:r>
       <w:r>
+        <w:rPr>
+          <w:rFonts w:ascii="BatangChe" w:eastAsia="BatangChe" w:hAnsi="BatangChe"/>
+        </w:rPr>
         <w:tab/>
       </w:r>
       <w:r>
+        <w:rPr>
+          <w:rFonts w:ascii="BatangChe" w:eastAsia="BatangChe" w:hAnsi="BatangChe"/>
+        </w:rPr>
         <w:tab/>
         <w:t>Copyright duanwujie</w:t>
       </w:r>
     </w:p>
     <w:p>
-      <w:r>
+      <w:pPr>
+        <w:rPr>
+          <w:rFonts w:ascii="BatangChe" w:eastAsia="BatangChe" w:hAnsi="BatangChe"/>
+        </w:rPr>
+      </w:pPr>
+      <w:r>
+        <w:rPr>
+          <w:rFonts w:ascii="BatangChe" w:eastAsia="BatangChe" w:hAnsi="BatangChe"/>
+        </w:rPr>
         <w:tab/>
       </w:r>
       <w:r>
+        <w:rPr>
+          <w:rFonts w:ascii="BatangChe" w:eastAsia="BatangChe" w:hAnsi="BatangChe"/>
+        </w:rPr>
         <w:tab/>
       </w:r>
       <w:r>
+        <w:rPr>
+          <w:rFonts w:ascii="BatangChe" w:eastAsia="BatangChe" w:hAnsi="BatangChe"/>
+        </w:rPr>
         <w:tab/>
       </w:r>
       <w:r>
+        <w:rPr>
+          <w:rFonts w:ascii="BatangChe" w:eastAsia="BatangChe" w:hAnsi="BatangChe"/>
+        </w:rPr>
         <w:tab/>
       </w:r>
       <w:r>
+        <w:rPr>
+          <w:rFonts w:ascii="BatangChe" w:eastAsia="BatangChe" w:hAnsi="BatangChe"/>
+        </w:rPr>
         <w:tab/>
       </w:r>
       <w:r>
+        <w:rPr>
+          <w:rFonts w:ascii="BatangChe" w:eastAsia="BatangChe" w:hAnsi="BatangChe"/>
+        </w:rPr>
         <w:tab/>
       </w:r>
       <w:r>
+        <w:rPr>
+          <w:rFonts w:ascii="BatangChe" w:eastAsia="BatangChe" w:hAnsi="BatangChe"/>
+        </w:rPr>
         <w:tab/>
         <w:t xml:space="preserve">  </w:t>
       </w:r>
       <w:r>
+        <w:rPr>
+          <w:rFonts w:ascii="BatangChe" w:eastAsia="BatangChe" w:hAnsi="BatangChe"/>
+        </w:rPr>
         <w:t>Email</w:t>
       </w:r>
       <w:r>
+        <w:rPr>
+          <w:rFonts w:ascii="BatangChe" w:eastAsia="BatangChe" w:hAnsi="BatangChe"/>
+        </w:rPr>
         <w:t>:dhacklove@163.com</w:t>
       </w:r>
+      <w:bookmarkStart w:id="0" w:name="_GoBack"/>
+      <w:bookmarkEnd w:id="0"/>
     </w:p>
     <w:p>
       <w:pPr>
         <w:pStyle w:val="1"/>
-      </w:pPr>
-      <w:r>
+        <w:rPr>
+          <w:rFonts w:ascii="BatangChe" w:eastAsia="BatangChe" w:hAnsi="BatangChe"/>
+        </w:rPr>
+      </w:pPr>
+      <w:r>
+        <w:rPr>
+          <w:rFonts w:ascii="BatangChe" w:eastAsia="BatangChe" w:hAnsi="BatangChe"/>
+        </w:rPr>
         <w:t>Strategy</w:t>
       </w:r>
     </w:p>
@@ -87,14 +165,14 @@
         </w:numPr>
         <w:ind w:firstLineChars="0"/>
         <w:rPr>
-          <w:rFonts w:asciiTheme="minorEastAsia" w:hAnsiTheme="minorEastAsia"/>
-          <w:sz w:val="18"/>
-          <w:szCs w:val="18"/>
-        </w:rPr>
-      </w:pPr>
-      <w:r>
-        <w:rPr>
-          <w:rFonts w:asciiTheme="minorEastAsia" w:hAnsiTheme="minorEastAsia" w:hint="eastAsia"/>
+          <w:rFonts w:ascii="BatangChe" w:eastAsia="BatangChe" w:hAnsi="BatangChe"/>
+          <w:sz w:val="18"/>
+          <w:szCs w:val="18"/>
+        </w:rPr>
+      </w:pPr>
+      <w:r>
+        <w:rPr>
+          <w:rFonts w:ascii="BatangChe" w:eastAsia="BatangChe" w:hAnsi="BatangChe" w:hint="eastAsia"/>
           <w:sz w:val="18"/>
           <w:szCs w:val="18"/>
         </w:rPr>
@@ -102,7 +180,7 @@
       </w:r>
       <w:r>
         <w:rPr>
-          <w:rFonts w:asciiTheme="minorEastAsia" w:hAnsiTheme="minorEastAsia"/>
+          <w:rFonts w:ascii="BatangChe" w:eastAsia="BatangChe" w:hAnsi="BatangChe"/>
           <w:sz w:val="18"/>
           <w:szCs w:val="18"/>
         </w:rPr>
@@ -118,14 +196,14 @@
         </w:numPr>
         <w:ind w:firstLineChars="0"/>
         <w:rPr>
-          <w:rFonts w:asciiTheme="minorEastAsia" w:hAnsiTheme="minorEastAsia"/>
-          <w:sz w:val="18"/>
-          <w:szCs w:val="18"/>
-        </w:rPr>
-      </w:pPr>
-      <w:r>
-        <w:rPr>
-          <w:rFonts w:asciiTheme="minorEastAsia" w:hAnsiTheme="minorEastAsia"/>
+          <w:rFonts w:ascii="BatangChe" w:eastAsia="BatangChe" w:hAnsi="BatangChe"/>
+          <w:sz w:val="18"/>
+          <w:szCs w:val="18"/>
+        </w:rPr>
+      </w:pPr>
+      <w:r>
+        <w:rPr>
+          <w:rFonts w:ascii="BatangChe" w:eastAsia="BatangChe" w:hAnsi="BatangChe"/>
           <w:sz w:val="18"/>
           <w:szCs w:val="18"/>
         </w:rPr>
@@ -133,7 +211,7 @@
       </w:r>
       <w:r>
         <w:rPr>
-          <w:rFonts w:asciiTheme="minorEastAsia" w:hAnsiTheme="minorEastAsia"/>
+          <w:rFonts w:ascii="BatangChe" w:eastAsia="BatangChe" w:hAnsi="BatangChe"/>
           <w:sz w:val="18"/>
           <w:szCs w:val="18"/>
         </w:rPr>
@@ -141,7 +219,7 @@
       </w:r>
       <w:r>
         <w:rPr>
-          <w:rFonts w:asciiTheme="minorEastAsia" w:hAnsiTheme="minorEastAsia"/>
+          <w:rFonts w:ascii="BatangChe" w:eastAsia="BatangChe" w:hAnsi="BatangChe"/>
           <w:sz w:val="18"/>
           <w:szCs w:val="18"/>
         </w:rPr>
@@ -157,14 +235,14 @@
         </w:numPr>
         <w:ind w:firstLineChars="0"/>
         <w:rPr>
-          <w:rFonts w:asciiTheme="minorEastAsia" w:hAnsiTheme="minorEastAsia"/>
-          <w:sz w:val="18"/>
-          <w:szCs w:val="18"/>
-        </w:rPr>
-      </w:pPr>
-      <w:r>
-        <w:rPr>
-          <w:rFonts w:asciiTheme="minorEastAsia" w:hAnsiTheme="minorEastAsia"/>
+          <w:rFonts w:ascii="BatangChe" w:eastAsia="BatangChe" w:hAnsi="BatangChe"/>
+          <w:sz w:val="18"/>
+          <w:szCs w:val="18"/>
+        </w:rPr>
+      </w:pPr>
+      <w:r>
+        <w:rPr>
+          <w:rFonts w:ascii="BatangChe" w:eastAsia="BatangChe" w:hAnsi="BatangChe"/>
           <w:sz w:val="18"/>
           <w:szCs w:val="18"/>
         </w:rPr>
@@ -180,14 +258,14 @@
         </w:numPr>
         <w:ind w:firstLineChars="0"/>
         <w:rPr>
-          <w:rFonts w:asciiTheme="minorEastAsia" w:hAnsiTheme="minorEastAsia"/>
-          <w:sz w:val="18"/>
-          <w:szCs w:val="18"/>
-        </w:rPr>
-      </w:pPr>
-      <w:r>
-        <w:rPr>
-          <w:rFonts w:asciiTheme="minorEastAsia" w:hAnsiTheme="minorEastAsia"/>
+          <w:rFonts w:ascii="BatangChe" w:eastAsia="BatangChe" w:hAnsi="BatangChe"/>
+          <w:sz w:val="18"/>
+          <w:szCs w:val="18"/>
+        </w:rPr>
+      </w:pPr>
+      <w:r>
+        <w:rPr>
+          <w:rFonts w:ascii="BatangChe" w:eastAsia="BatangChe" w:hAnsi="BatangChe"/>
           <w:sz w:val="18"/>
           <w:szCs w:val="18"/>
         </w:rPr>
@@ -203,14 +281,14 @@
         </w:numPr>
         <w:ind w:firstLineChars="0"/>
         <w:rPr>
-          <w:rFonts w:asciiTheme="minorEastAsia" w:hAnsiTheme="minorEastAsia"/>
-          <w:sz w:val="18"/>
-          <w:szCs w:val="18"/>
-        </w:rPr>
-      </w:pPr>
-      <w:r>
-        <w:rPr>
-          <w:rFonts w:asciiTheme="minorEastAsia" w:hAnsiTheme="minorEastAsia"/>
+          <w:rFonts w:ascii="BatangChe" w:eastAsia="BatangChe" w:hAnsi="BatangChe"/>
+          <w:sz w:val="18"/>
+          <w:szCs w:val="18"/>
+        </w:rPr>
+      </w:pPr>
+      <w:r>
+        <w:rPr>
+          <w:rFonts w:ascii="BatangChe" w:eastAsia="BatangChe" w:hAnsi="BatangChe"/>
           <w:sz w:val="18"/>
           <w:szCs w:val="18"/>
         </w:rPr>
@@ -219,7 +297,7 @@
       <w:proofErr w:type="spellStart"/>
       <w:r>
         <w:rPr>
-          <w:rFonts w:asciiTheme="minorEastAsia" w:hAnsiTheme="minorEastAsia"/>
+          <w:rFonts w:ascii="BatangChe" w:eastAsia="BatangChe" w:hAnsi="BatangChe"/>
           <w:sz w:val="18"/>
           <w:szCs w:val="18"/>
         </w:rPr>
@@ -228,14 +306,12 @@
       <w:proofErr w:type="spellEnd"/>
       <w:r>
         <w:rPr>
-          <w:rFonts w:asciiTheme="minorEastAsia" w:hAnsiTheme="minorEastAsia"/>
+          <w:rFonts w:ascii="BatangChe" w:eastAsia="BatangChe" w:hAnsi="BatangChe"/>
           <w:sz w:val="18"/>
           <w:szCs w:val="18"/>
         </w:rPr>
         <w:t xml:space="preserve"> default</w:t>
       </w:r>
-      <w:bookmarkStart w:id="0" w:name="_GoBack"/>
-      <w:bookmarkEnd w:id="0"/>
     </w:p>
     <w:p>
       <w:pPr>
@@ -246,14 +322,16 @@
         </w:numPr>
         <w:ind w:firstLineChars="0"/>
         <w:rPr>
-          <w:rFonts w:asciiTheme="minorEastAsia" w:hAnsiTheme="minorEastAsia"/>
-          <w:sz w:val="18"/>
-          <w:szCs w:val="18"/>
-        </w:rPr>
-      </w:pPr>
-      <w:r>
-        <w:rPr>
-          <w:rFonts w:asciiTheme="minorEastAsia" w:hAnsiTheme="minorEastAsia"/>
+          <w:rFonts w:ascii="BatangChe" w:eastAsia="BatangChe" w:hAnsi="BatangChe"/>
+          <w:b/>
+          <w:sz w:val="18"/>
+          <w:szCs w:val="18"/>
+        </w:rPr>
+      </w:pPr>
+      <w:r>
+        <w:rPr>
+          <w:rFonts w:ascii="BatangChe" w:eastAsia="BatangChe" w:hAnsi="BatangChe"/>
+          <w:b/>
           <w:sz w:val="18"/>
           <w:szCs w:val="18"/>
         </w:rPr>
@@ -269,14 +347,15 @@
         </w:numPr>
         <w:ind w:firstLineChars="0"/>
         <w:rPr>
-          <w:rFonts w:asciiTheme="minorEastAsia" w:hAnsiTheme="minorEastAsia"/>
-          <w:sz w:val="18"/>
-          <w:szCs w:val="18"/>
-        </w:rPr>
-      </w:pPr>
-      <w:r>
-        <w:rPr>
-          <w:rFonts w:asciiTheme="minorEastAsia" w:hAnsiTheme="minorEastAsia"/>
+          <w:rFonts w:ascii="BatangChe" w:eastAsia="BatangChe" w:hAnsi="BatangChe"/>
+          <w:sz w:val="18"/>
+          <w:szCs w:val="18"/>
+        </w:rPr>
+      </w:pPr>
+      <w:r>
+        <w:rPr>
+          <w:rFonts w:ascii="BatangChe" w:eastAsia="BatangChe" w:hAnsi="BatangChe"/>
+          <w:b/>
           <w:sz w:val="18"/>
           <w:szCs w:val="18"/>
         </w:rPr>
@@ -284,15 +363,24 @@
       </w:r>
       <w:r>
         <w:rPr>
-          <w:rFonts w:asciiTheme="minorEastAsia" w:hAnsiTheme="minorEastAsia"/>
-          <w:sz w:val="18"/>
-          <w:szCs w:val="18"/>
-        </w:rPr>
-        <w:t>Condition:</w:t>
-      </w:r>
-      <w:r>
-        <w:rPr>
-          <w:rFonts w:asciiTheme="minorEastAsia" w:hAnsiTheme="minorEastAsia"/>
+          <w:rFonts w:ascii="BatangChe" w:eastAsia="BatangChe" w:hAnsi="BatangChe"/>
+          <w:b/>
+          <w:sz w:val="18"/>
+          <w:szCs w:val="18"/>
+        </w:rPr>
+        <w:t>Condition</w:t>
+      </w:r>
+      <w:r>
+        <w:rPr>
+          <w:rFonts w:ascii="BatangChe" w:eastAsia="BatangChe" w:hAnsi="BatangChe"/>
+          <w:sz w:val="18"/>
+          <w:szCs w:val="18"/>
+        </w:rPr>
+        <w:t>:</w:t>
+      </w:r>
+      <w:r>
+        <w:rPr>
+          <w:rFonts w:ascii="BatangChe" w:eastAsia="BatangChe" w:hAnsi="BatangChe"/>
           <w:sz w:val="18"/>
           <w:szCs w:val="18"/>
         </w:rPr>
@@ -300,15 +388,32 @@
       </w:r>
       <w:r>
         <w:rPr>
-          <w:rFonts w:asciiTheme="minorEastAsia" w:hAnsiTheme="minorEastAsia" w:hint="eastAsia"/>
-          <w:sz w:val="18"/>
-          <w:szCs w:val="18"/>
-        </w:rPr>
-        <w:t>In M30 Move average slope on,</w:t>
-      </w:r>
-      <w:r>
-        <w:rPr>
-          <w:rFonts w:asciiTheme="minorEastAsia" w:hAnsiTheme="minorEastAsia" w:hint="eastAsia"/>
+          <w:rFonts w:ascii="BatangChe" w:eastAsia="BatangChe" w:hAnsi="BatangChe" w:hint="eastAsia"/>
+          <w:sz w:val="18"/>
+          <w:szCs w:val="18"/>
+        </w:rPr>
+        <w:t xml:space="preserve">In M30 Move average </w:t>
+      </w:r>
+      <w:r>
+        <w:rPr>
+          <w:rFonts w:ascii="BatangChe" w:eastAsia="BatangChe" w:hAnsi="BatangChe" w:hint="eastAsia"/>
+          <w:b/>
+          <w:sz w:val="18"/>
+          <w:szCs w:val="18"/>
+        </w:rPr>
+        <w:t>slope on</w:t>
+      </w:r>
+      <w:r>
+        <w:rPr>
+          <w:rFonts w:ascii="BatangChe" w:eastAsia="BatangChe" w:hAnsi="BatangChe" w:hint="eastAsia"/>
+          <w:sz w:val="18"/>
+          <w:szCs w:val="18"/>
+        </w:rPr>
+        <w:t>,</w:t>
+      </w:r>
+      <w:r>
+        <w:rPr>
+          <w:rFonts w:ascii="BatangChe" w:eastAsia="BatangChe" w:hAnsi="BatangChe" w:hint="eastAsia"/>
           <w:b/>
           <w:sz w:val="18"/>
           <w:szCs w:val="18"/>
@@ -318,7 +423,7 @@
       <w:proofErr w:type="gramStart"/>
       <w:r>
         <w:rPr>
-          <w:rFonts w:asciiTheme="minorEastAsia" w:hAnsiTheme="minorEastAsia" w:hint="eastAsia"/>
+          <w:rFonts w:ascii="BatangChe" w:eastAsia="BatangChe" w:hAnsi="BatangChe" w:hint="eastAsia"/>
           <w:b/>
           <w:sz w:val="18"/>
           <w:szCs w:val="18"/>
@@ -328,7 +433,7 @@
       <w:proofErr w:type="gramEnd"/>
       <w:r>
         <w:rPr>
-          <w:rFonts w:asciiTheme="minorEastAsia" w:hAnsiTheme="minorEastAsia" w:hint="eastAsia"/>
+          <w:rFonts w:ascii="BatangChe" w:eastAsia="BatangChe" w:hAnsi="BatangChe" w:hint="eastAsia"/>
           <w:b/>
           <w:sz w:val="18"/>
           <w:szCs w:val="18"/>
@@ -337,7 +442,7 @@
       </w:r>
       <w:r>
         <w:rPr>
-          <w:rFonts w:asciiTheme="minorEastAsia" w:hAnsiTheme="minorEastAsia" w:hint="eastAsia"/>
+          <w:rFonts w:ascii="BatangChe" w:eastAsia="BatangChe" w:hAnsi="BatangChe" w:hint="eastAsia"/>
           <w:sz w:val="18"/>
           <w:szCs w:val="18"/>
         </w:rPr>
@@ -348,14 +453,14 @@
       <w:pPr>
         <w:ind w:left="840"/>
         <w:rPr>
-          <w:rFonts w:asciiTheme="minorEastAsia" w:hAnsiTheme="minorEastAsia"/>
-          <w:sz w:val="18"/>
-          <w:szCs w:val="18"/>
-        </w:rPr>
-      </w:pPr>
-      <w:r>
-        <w:rPr>
-          <w:rFonts w:asciiTheme="minorEastAsia" w:hAnsiTheme="minorEastAsia" w:hint="eastAsia"/>
+          <w:rFonts w:ascii="BatangChe" w:eastAsia="BatangChe" w:hAnsi="BatangChe"/>
+          <w:sz w:val="18"/>
+          <w:szCs w:val="18"/>
+        </w:rPr>
+      </w:pPr>
+      <w:r>
+        <w:rPr>
+          <w:rFonts w:ascii="BatangChe" w:eastAsia="BatangChe" w:hAnsi="BatangChe" w:hint="eastAsia"/>
           <w:sz w:val="18"/>
           <w:szCs w:val="18"/>
         </w:rPr>
@@ -363,7 +468,7 @@
       </w:r>
       <w:r>
         <w:rPr>
-          <w:rFonts w:asciiTheme="minorEastAsia" w:hAnsiTheme="minorEastAsia" w:hint="eastAsia"/>
+          <w:rFonts w:ascii="BatangChe" w:eastAsia="BatangChe" w:hAnsi="BatangChe" w:hint="eastAsia"/>
           <w:b/>
           <w:sz w:val="18"/>
           <w:szCs w:val="18"/>
@@ -372,7 +477,7 @@
       </w:r>
       <w:r>
         <w:rPr>
-          <w:rFonts w:asciiTheme="minorEastAsia" w:hAnsiTheme="minorEastAsia"/>
+          <w:rFonts w:ascii="BatangChe" w:eastAsia="BatangChe" w:hAnsi="BatangChe"/>
           <w:b/>
           <w:sz w:val="18"/>
           <w:szCs w:val="18"/>
@@ -381,7 +486,7 @@
       </w:r>
       <w:r>
         <w:rPr>
-          <w:rFonts w:asciiTheme="minorEastAsia" w:hAnsiTheme="minorEastAsia"/>
+          <w:rFonts w:ascii="BatangChe" w:eastAsia="BatangChe" w:hAnsi="BatangChe"/>
           <w:sz w:val="18"/>
           <w:szCs w:val="18"/>
         </w:rPr>
@@ -389,7 +494,7 @@
       </w:r>
       <w:r>
         <w:rPr>
-          <w:rFonts w:asciiTheme="minorEastAsia" w:hAnsiTheme="minorEastAsia" w:hint="eastAsia"/>
+          <w:rFonts w:ascii="BatangChe" w:eastAsia="BatangChe" w:hAnsi="BatangChe" w:hint="eastAsia"/>
           <w:sz w:val="18"/>
           <w:szCs w:val="18"/>
         </w:rPr>
@@ -397,7 +502,7 @@
       </w:r>
       <w:r>
         <w:rPr>
-          <w:rFonts w:asciiTheme="minorEastAsia" w:hAnsiTheme="minorEastAsia"/>
+          <w:rFonts w:ascii="BatangChe" w:eastAsia="BatangChe" w:hAnsi="BatangChe"/>
           <w:sz w:val="18"/>
           <w:szCs w:val="18"/>
         </w:rPr>
@@ -405,7 +510,7 @@
       </w:r>
       <w:r>
         <w:rPr>
-          <w:rFonts w:asciiTheme="minorEastAsia" w:hAnsiTheme="minorEastAsia"/>
+          <w:rFonts w:ascii="BatangChe" w:eastAsia="BatangChe" w:hAnsi="BatangChe"/>
           <w:sz w:val="18"/>
           <w:szCs w:val="18"/>
         </w:rPr>
@@ -413,7 +518,7 @@
       </w:r>
       <w:r>
         <w:rPr>
-          <w:rFonts w:asciiTheme="minorEastAsia" w:hAnsiTheme="minorEastAsia"/>
+          <w:rFonts w:ascii="BatangChe" w:eastAsia="BatangChe" w:hAnsi="BatangChe"/>
           <w:sz w:val="18"/>
           <w:szCs w:val="18"/>
         </w:rPr>
@@ -421,7 +526,7 @@
       </w:r>
       <w:r>
         <w:rPr>
-          <w:rFonts w:asciiTheme="minorEastAsia" w:hAnsiTheme="minorEastAsia"/>
+          <w:rFonts w:ascii="BatangChe" w:eastAsia="BatangChe" w:hAnsi="BatangChe"/>
           <w:sz w:val="18"/>
           <w:szCs w:val="18"/>
         </w:rPr>
@@ -437,14 +542,15 @@
         </w:numPr>
         <w:ind w:firstLineChars="0"/>
         <w:rPr>
-          <w:rFonts w:asciiTheme="minorEastAsia" w:hAnsiTheme="minorEastAsia"/>
-          <w:sz w:val="18"/>
-          <w:szCs w:val="18"/>
-        </w:rPr>
-      </w:pPr>
-      <w:r>
-        <w:rPr>
-          <w:rFonts w:asciiTheme="minorEastAsia" w:hAnsiTheme="minorEastAsia"/>
+          <w:rFonts w:ascii="BatangChe" w:eastAsia="BatangChe" w:hAnsi="BatangChe"/>
+          <w:sz w:val="18"/>
+          <w:szCs w:val="18"/>
+        </w:rPr>
+      </w:pPr>
+      <w:r>
+        <w:rPr>
+          <w:rFonts w:ascii="BatangChe" w:eastAsia="BatangChe" w:hAnsi="BatangChe"/>
+          <w:b/>
           <w:sz w:val="18"/>
           <w:szCs w:val="18"/>
         </w:rPr>
@@ -452,15 +558,41 @@
       </w:r>
       <w:r>
         <w:rPr>
-          <w:rFonts w:asciiTheme="minorEastAsia" w:hAnsiTheme="minorEastAsia"/>
-          <w:sz w:val="18"/>
-          <w:szCs w:val="18"/>
-        </w:rPr>
-        <w:t xml:space="preserve">Condition: In M30 Move average slope down, </w:t>
-      </w:r>
-      <w:r>
-        <w:rPr>
-          <w:rFonts w:asciiTheme="minorEastAsia" w:hAnsiTheme="minorEastAsia"/>
+          <w:rFonts w:ascii="BatangChe" w:eastAsia="BatangChe" w:hAnsi="BatangChe"/>
+          <w:b/>
+          <w:sz w:val="18"/>
+          <w:szCs w:val="18"/>
+        </w:rPr>
+        <w:t>Condition</w:t>
+      </w:r>
+      <w:r>
+        <w:rPr>
+          <w:rFonts w:ascii="BatangChe" w:eastAsia="BatangChe" w:hAnsi="BatangChe"/>
+          <w:sz w:val="18"/>
+          <w:szCs w:val="18"/>
+        </w:rPr>
+        <w:t xml:space="preserve">: In M30 Move average </w:t>
+      </w:r>
+      <w:r>
+        <w:rPr>
+          <w:rFonts w:ascii="BatangChe" w:eastAsia="BatangChe" w:hAnsi="BatangChe"/>
+          <w:b/>
+          <w:sz w:val="18"/>
+          <w:szCs w:val="18"/>
+        </w:rPr>
+        <w:t>slope down</w:t>
+      </w:r>
+      <w:r>
+        <w:rPr>
+          <w:rFonts w:ascii="BatangChe" w:eastAsia="BatangChe" w:hAnsi="BatangChe"/>
+          <w:sz w:val="18"/>
+          <w:szCs w:val="18"/>
+        </w:rPr>
+        <w:t xml:space="preserve">, </w:t>
+      </w:r>
+      <w:r>
+        <w:rPr>
+          <w:rFonts w:ascii="BatangChe" w:eastAsia="BatangChe" w:hAnsi="BatangChe"/>
           <w:b/>
           <w:sz w:val="18"/>
           <w:szCs w:val="18"/>
@@ -469,7 +601,7 @@
       </w:r>
       <w:r>
         <w:rPr>
-          <w:rFonts w:asciiTheme="minorEastAsia" w:hAnsiTheme="minorEastAsia" w:hint="eastAsia"/>
+          <w:rFonts w:ascii="BatangChe" w:eastAsia="BatangChe" w:hAnsi="BatangChe" w:hint="eastAsia"/>
           <w:b/>
           <w:sz w:val="18"/>
           <w:szCs w:val="18"/>
@@ -482,14 +614,14 @@
         <w:pStyle w:val="a4"/>
         <w:ind w:left="840" w:firstLineChars="0" w:firstLine="0"/>
         <w:rPr>
-          <w:rFonts w:asciiTheme="minorEastAsia" w:hAnsiTheme="minorEastAsia"/>
-          <w:sz w:val="18"/>
-          <w:szCs w:val="18"/>
-        </w:rPr>
-      </w:pPr>
-      <w:r>
-        <w:rPr>
-          <w:rFonts w:asciiTheme="minorEastAsia" w:hAnsiTheme="minorEastAsia"/>
+          <w:rFonts w:ascii="BatangChe" w:eastAsia="BatangChe" w:hAnsi="BatangChe"/>
+          <w:sz w:val="18"/>
+          <w:szCs w:val="18"/>
+        </w:rPr>
+      </w:pPr>
+      <w:r>
+        <w:rPr>
+          <w:rFonts w:ascii="BatangChe" w:eastAsia="BatangChe" w:hAnsi="BatangChe"/>
           <w:sz w:val="18"/>
           <w:szCs w:val="18"/>
         </w:rPr>
@@ -497,7 +629,7 @@
       </w:r>
       <w:r>
         <w:rPr>
-          <w:rFonts w:asciiTheme="minorEastAsia" w:hAnsiTheme="minorEastAsia"/>
+          <w:rFonts w:ascii="BatangChe" w:eastAsia="BatangChe" w:hAnsi="BatangChe"/>
           <w:sz w:val="18"/>
           <w:szCs w:val="18"/>
         </w:rPr>
@@ -505,11 +637,174 @@
       </w:r>
       <w:r>
         <w:rPr>
-          <w:rFonts w:asciiTheme="minorEastAsia" w:hAnsiTheme="minorEastAsia"/>
+          <w:rFonts w:ascii="BatangChe" w:eastAsia="BatangChe" w:hAnsi="BatangChe"/>
           <w:sz w:val="18"/>
           <w:szCs w:val="18"/>
         </w:rPr>
         <w:t>CJDX at low position and cross up close the position.</w:t>
+      </w:r>
+    </w:p>
+    <w:p>
+      <w:pPr>
+        <w:pStyle w:val="a4"/>
+        <w:numPr>
+          <w:ilvl w:val="1"/>
+          <w:numId w:val="1"/>
+        </w:numPr>
+        <w:ind w:firstLineChars="0"/>
+        <w:rPr>
+          <w:rFonts w:ascii="BatangChe" w:eastAsia="BatangChe" w:hAnsi="BatangChe"/>
+          <w:b/>
+          <w:sz w:val="18"/>
+          <w:szCs w:val="18"/>
+        </w:rPr>
+      </w:pPr>
+      <w:r>
+        <w:rPr>
+          <w:rFonts w:ascii="BatangChe" w:eastAsia="BatangChe" w:hAnsi="BatangChe"/>
+          <w:b/>
+          <w:sz w:val="18"/>
+          <w:szCs w:val="18"/>
+        </w:rPr>
+        <w:t xml:space="preserve">Scalping Condition: </w:t>
+      </w:r>
+      <w:r>
+        <w:rPr>
+          <w:rFonts w:ascii="BatangChe" w:eastAsia="BatangChe" w:hAnsi="BatangChe"/>
+          <w:sz w:val="18"/>
+          <w:szCs w:val="18"/>
+        </w:rPr>
+        <w:t xml:space="preserve">In M30 Move average </w:t>
+      </w:r>
+      <w:r>
+        <w:rPr>
+          <w:rFonts w:ascii="BatangChe" w:eastAsia="BatangChe" w:hAnsi="BatangChe"/>
+          <w:b/>
+          <w:sz w:val="18"/>
+          <w:szCs w:val="18"/>
+        </w:rPr>
+        <w:t>slope flat</w:t>
+      </w:r>
+      <w:r>
+        <w:rPr>
+          <w:rFonts w:ascii="BatangChe" w:eastAsia="BatangChe" w:hAnsi="BatangChe"/>
+          <w:sz w:val="18"/>
+          <w:szCs w:val="18"/>
+        </w:rPr>
+        <w:t xml:space="preserve">. </w:t>
+      </w:r>
+      <w:r>
+        <w:rPr>
+          <w:rFonts w:ascii="BatangChe" w:eastAsia="BatangChe" w:hAnsi="BatangChe"/>
+          <w:b/>
+          <w:sz w:val="18"/>
+          <w:szCs w:val="18"/>
+        </w:rPr>
+        <w:t>Trading with scalping.</w:t>
+      </w:r>
+    </w:p>
+    <w:p>
+      <w:pPr>
+        <w:pStyle w:val="a4"/>
+        <w:numPr>
+          <w:ilvl w:val="2"/>
+          <w:numId w:val="1"/>
+        </w:numPr>
+        <w:ind w:firstLineChars="0"/>
+        <w:rPr>
+          <w:rFonts w:ascii="BatangChe" w:eastAsia="BatangChe" w:hAnsi="BatangChe"/>
+          <w:sz w:val="18"/>
+          <w:szCs w:val="18"/>
+        </w:rPr>
+      </w:pPr>
+      <w:r>
+        <w:rPr>
+          <w:rFonts w:ascii="BatangChe" w:eastAsia="BatangChe" w:hAnsi="BatangChe"/>
+          <w:sz w:val="18"/>
+          <w:szCs w:val="18"/>
+        </w:rPr>
+        <w:t>CJDX at high position and cross down enter to sell</w:t>
+      </w:r>
+      <w:r>
+        <w:rPr>
+          <w:rFonts w:ascii="BatangChe" w:eastAsia="BatangChe" w:hAnsi="BatangChe"/>
+          <w:sz w:val="18"/>
+          <w:szCs w:val="18"/>
+        </w:rPr>
+        <w:t xml:space="preserve"> </w:t>
+      </w:r>
+      <w:r>
+        <w:rPr>
+          <w:rFonts w:ascii="BatangChe" w:eastAsia="BatangChe" w:hAnsi="BatangChe"/>
+          <w:sz w:val="18"/>
+          <w:szCs w:val="18"/>
+        </w:rPr>
+        <w:t>CJDX at low position and cross up close the position.</w:t>
+      </w:r>
+    </w:p>
+    <w:p>
+      <w:pPr>
+        <w:pStyle w:val="a4"/>
+        <w:numPr>
+          <w:ilvl w:val="2"/>
+          <w:numId w:val="1"/>
+        </w:numPr>
+        <w:ind w:firstLineChars="0"/>
+        <w:rPr>
+          <w:rFonts w:ascii="BatangChe" w:eastAsia="BatangChe" w:hAnsi="BatangChe" w:hint="eastAsia"/>
+          <w:sz w:val="18"/>
+          <w:szCs w:val="18"/>
+        </w:rPr>
+      </w:pPr>
+      <w:r>
+        <w:rPr>
+          <w:rFonts w:ascii="BatangChe" w:eastAsia="BatangChe" w:hAnsi="BatangChe" w:hint="eastAsia"/>
+          <w:sz w:val="18"/>
+          <w:szCs w:val="18"/>
+        </w:rPr>
+        <w:t xml:space="preserve">CJDX at </w:t>
+      </w:r>
+      <w:r>
+        <w:rPr>
+          <w:rFonts w:ascii="BatangChe" w:eastAsia="BatangChe" w:hAnsi="BatangChe" w:hint="eastAsia"/>
+          <w:b/>
+          <w:sz w:val="18"/>
+          <w:szCs w:val="18"/>
+        </w:rPr>
+        <w:t>low position</w:t>
+      </w:r>
+      <w:r>
+        <w:rPr>
+          <w:rFonts w:ascii="BatangChe" w:eastAsia="BatangChe" w:hAnsi="BatangChe"/>
+          <w:b/>
+          <w:sz w:val="18"/>
+          <w:szCs w:val="18"/>
+        </w:rPr>
+        <w:t xml:space="preserve"> and cross up</w:t>
+      </w:r>
+      <w:r>
+        <w:rPr>
+          <w:rFonts w:ascii="BatangChe" w:eastAsia="BatangChe" w:hAnsi="BatangChe"/>
+          <w:sz w:val="18"/>
+          <w:szCs w:val="18"/>
+        </w:rPr>
+        <w:t xml:space="preserve"> enter to buy. </w:t>
+      </w:r>
+      <w:r>
+        <w:rPr>
+          <w:rFonts w:ascii="BatangChe" w:eastAsia="BatangChe" w:hAnsi="BatangChe" w:hint="eastAsia"/>
+          <w:sz w:val="18"/>
+          <w:szCs w:val="18"/>
+        </w:rPr>
+        <w:t xml:space="preserve">CJDX </w:t>
+      </w:r>
+      <w:r>
+        <w:rPr>
+          <w:rFonts w:ascii="BatangChe" w:eastAsia="BatangChe" w:hAnsi="BatangChe"/>
+          <w:sz w:val="18"/>
+          <w:szCs w:val="18"/>
+        </w:rPr>
+        <w:t>at high position and cross down close the position.</w:t>
       </w:r>
     </w:p>
     <w:p>
@@ -521,7 +816,7 @@
         </w:numPr>
         <w:ind w:firstLineChars="0"/>
         <w:rPr>
-          <w:rFonts w:asciiTheme="minorEastAsia" w:hAnsiTheme="minorEastAsia"/>
+          <w:rFonts w:ascii="BatangChe" w:eastAsia="BatangChe" w:hAnsi="BatangChe"/>
           <w:b/>
           <w:sz w:val="18"/>
           <w:szCs w:val="18"/>
@@ -530,7 +825,7 @@
       <w:proofErr w:type="spellStart"/>
       <w:r>
         <w:rPr>
-          <w:rFonts w:asciiTheme="minorEastAsia" w:hAnsiTheme="minorEastAsia"/>
+          <w:rFonts w:ascii="BatangChe" w:eastAsia="BatangChe" w:hAnsi="BatangChe"/>
           <w:b/>
           <w:sz w:val="18"/>
           <w:szCs w:val="18"/>
@@ -540,7 +835,7 @@
       <w:proofErr w:type="spellEnd"/>
       <w:r>
         <w:rPr>
-          <w:rFonts w:asciiTheme="minorEastAsia" w:hAnsiTheme="minorEastAsia"/>
+          <w:rFonts w:ascii="BatangChe" w:eastAsia="BatangChe" w:hAnsi="BatangChe"/>
           <w:b/>
           <w:sz w:val="18"/>
           <w:szCs w:val="18"/>
@@ -551,10 +846,13 @@
     <w:p>
       <w:pPr>
         <w:pStyle w:val="1"/>
-      </w:pPr>
-      <w:r>
-        <w:rPr>
-          <w:rFonts w:hint="eastAsia"/>
+        <w:rPr>
+          <w:rFonts w:ascii="BatangChe" w:eastAsia="BatangChe" w:hAnsi="BatangChe"/>
+        </w:rPr>
+      </w:pPr>
+      <w:r>
+        <w:rPr>
+          <w:rFonts w:ascii="BatangChe" w:eastAsia="BatangChe" w:hAnsi="BatangChe" w:hint="eastAsia"/>
         </w:rPr>
         <w:t>Risk Management</w:t>
       </w:r>
@@ -567,23 +865,32 @@
           <w:numId w:val="2"/>
         </w:numPr>
         <w:ind w:firstLineChars="0"/>
-      </w:pPr>
-      <w:r>
-        <w:rPr>
-          <w:rFonts w:hint="eastAsia"/>
+        <w:rPr>
+          <w:rFonts w:ascii="BatangChe" w:eastAsia="BatangChe" w:hAnsi="BatangChe"/>
+        </w:rPr>
+      </w:pPr>
+      <w:r>
+        <w:rPr>
+          <w:rFonts w:ascii="BatangChe" w:eastAsia="BatangChe" w:hAnsi="BatangChe" w:hint="eastAsia"/>
         </w:rPr>
         <w:t>The max position</w:t>
       </w:r>
       <w:r>
+        <w:rPr>
+          <w:rFonts w:ascii="BatangChe" w:eastAsia="BatangChe" w:hAnsi="BatangChe"/>
+        </w:rPr>
         <w:t>：</w:t>
       </w:r>
       <w:r>
         <w:rPr>
-          <w:rFonts w:hint="eastAsia"/>
+          <w:rFonts w:ascii="BatangChe" w:eastAsia="BatangChe" w:hAnsi="BatangChe" w:hint="eastAsia"/>
         </w:rPr>
         <w:t>K</w:t>
       </w:r>
       <w:r>
+        <w:rPr>
+          <w:rFonts w:ascii="BatangChe" w:eastAsia="BatangChe" w:hAnsi="BatangChe"/>
+        </w:rPr>
         <w:t>eep the margin level at 2000%-2500%</w:t>
       </w:r>
     </w:p>
@@ -595,17 +902,26 @@
           <w:numId w:val="2"/>
         </w:numPr>
         <w:ind w:firstLineChars="0"/>
-      </w:pPr>
-      <w:r>
-        <w:rPr>
-          <w:rFonts w:hint="eastAsia"/>
+        <w:rPr>
+          <w:rFonts w:ascii="BatangChe" w:eastAsia="BatangChe" w:hAnsi="BatangChe"/>
+        </w:rPr>
+      </w:pPr>
+      <w:r>
+        <w:rPr>
+          <w:rFonts w:ascii="BatangChe" w:eastAsia="BatangChe" w:hAnsi="BatangChe" w:hint="eastAsia"/>
         </w:rPr>
         <w:t>Maximum</w:t>
       </w:r>
       <w:r>
+        <w:rPr>
+          <w:rFonts w:ascii="BatangChe" w:eastAsia="BatangChe" w:hAnsi="BatangChe"/>
+        </w:rPr>
         <w:t xml:space="preserve"> retracement: 7% per </w:t>
       </w:r>
       <w:r>
+        <w:rPr>
+          <w:rFonts w:ascii="BatangChe" w:eastAsia="BatangChe" w:hAnsi="BatangChe"/>
+        </w:rPr>
         <w:t>month.</w:t>
       </w:r>
     </w:p>
@@ -622,6 +938,119 @@
 <file path=word/numbering.xml><?xml version="1.0" encoding="utf-8"?>
 <w:numbering xmlns:wpc="http://schemas.microsoft.com/office/word/2010/wordprocessingCanvas" xmlns:mc="http://schemas.openxmlformats.org/markup-compatibility/2006" xmlns:o="urn:schemas-microsoft-com:office:office" xmlns:r="http://schemas.openxmlformats.org/officeDocument/2006/relationships" xmlns:m="http://schemas.openxmlformats.org/officeDocument/2006/math" xmlns:v="urn:schemas-microsoft-com:vml" xmlns:wp14="http://schemas.microsoft.com/office/word/2010/wordprocessingDrawing" xmlns:wp="http://schemas.openxmlformats.org/drawingml/2006/wordprocessingDrawing" xmlns:w10="urn:schemas-microsoft-com:office:word" xmlns:w="http://schemas.openxmlformats.org/wordprocessingml/2006/main" xmlns:w14="http://schemas.microsoft.com/office/word/2010/wordml" xmlns:w15="http://schemas.microsoft.com/office/word/2012/wordml" xmlns:wpg="http://schemas.microsoft.com/office/word/2010/wordprocessingGroup" xmlns:wpi="http://schemas.microsoft.com/office/word/2010/wordprocessingInk" xmlns:wne="http://schemas.microsoft.com/office/word/2006/wordml" xmlns:wps="http://schemas.microsoft.com/office/word/2010/wordprocessingShape" mc:Ignorable="w14 w15 wp14">
   <w:abstractNum w:abstractNumId="0">
+    <w:nsid w:val="0CF00ED3"/>
+    <w:multiLevelType w:val="hybridMultilevel"/>
+    <w:tmpl w:val="D4E63430"/>
+    <w:lvl w:ilvl="0" w:tplc="04090001">
+      <w:start w:val="1"/>
+      <w:numFmt w:val="bullet"/>
+      <w:lvlText w:val=""/>
+      <w:lvlJc w:val="left"/>
+      <w:pPr>
+        <w:ind w:left="1260" w:hanging="420"/>
+      </w:pPr>
+      <w:rPr>
+        <w:rFonts w:ascii="Wingdings" w:hAnsi="Wingdings" w:hint="default"/>
+      </w:rPr>
+    </w:lvl>
+    <w:lvl w:ilvl="1" w:tplc="04090003" w:tentative="1">
+      <w:start w:val="1"/>
+      <w:numFmt w:val="bullet"/>
+      <w:lvlText w:val=""/>
+      <w:lvlJc w:val="left"/>
+      <w:pPr>
+        <w:ind w:left="1680" w:hanging="420"/>
+      </w:pPr>
+      <w:rPr>
+        <w:rFonts w:ascii="Wingdings" w:hAnsi="Wingdings" w:hint="default"/>
+      </w:rPr>
+    </w:lvl>
+    <w:lvl w:ilvl="2" w:tplc="04090005" w:tentative="1">
+      <w:start w:val="1"/>
+      <w:numFmt w:val="bullet"/>
+      <w:lvlText w:val=""/>
+      <w:lvlJc w:val="left"/>
+      <w:pPr>
+        <w:ind w:left="2100" w:hanging="420"/>
+      </w:pPr>
+      <w:rPr>
+        <w:rFonts w:ascii="Wingdings" w:hAnsi="Wingdings" w:hint="default"/>
+      </w:rPr>
+    </w:lvl>
+    <w:lvl w:ilvl="3" w:tplc="04090001" w:tentative="1">
+      <w:start w:val="1"/>
+      <w:numFmt w:val="bullet"/>
+      <w:lvlText w:val=""/>
+      <w:lvlJc w:val="left"/>
+      <w:pPr>
+        <w:ind w:left="2520" w:hanging="420"/>
+      </w:pPr>
+      <w:rPr>
+        <w:rFonts w:ascii="Wingdings" w:hAnsi="Wingdings" w:hint="default"/>
+      </w:rPr>
+    </w:lvl>
+    <w:lvl w:ilvl="4" w:tplc="04090003" w:tentative="1">
+      <w:start w:val="1"/>
+      <w:numFmt w:val="bullet"/>
+      <w:lvlText w:val=""/>
+      <w:lvlJc w:val="left"/>
+      <w:pPr>
+        <w:ind w:left="2940" w:hanging="420"/>
+      </w:pPr>
+      <w:rPr>
+        <w:rFonts w:ascii="Wingdings" w:hAnsi="Wingdings" w:hint="default"/>
+      </w:rPr>
+    </w:lvl>
+    <w:lvl w:ilvl="5" w:tplc="04090005" w:tentative="1">
+      <w:start w:val="1"/>
+      <w:numFmt w:val="bullet"/>
+      <w:lvlText w:val=""/>
+      <w:lvlJc w:val="left"/>
+      <w:pPr>
+        <w:ind w:left="3360" w:hanging="420"/>
+      </w:pPr>
+      <w:rPr>
+        <w:rFonts w:ascii="Wingdings" w:hAnsi="Wingdings" w:hint="default"/>
+      </w:rPr>
+    </w:lvl>
+    <w:lvl w:ilvl="6" w:tplc="04090001" w:tentative="1">
+      <w:start w:val="1"/>
+      <w:numFmt w:val="bullet"/>
+      <w:lvlText w:val=""/>
+      <w:lvlJc w:val="left"/>
+      <w:pPr>
+        <w:ind w:left="3780" w:hanging="420"/>
+      </w:pPr>
+      <w:rPr>
+        <w:rFonts w:ascii="Wingdings" w:hAnsi="Wingdings" w:hint="default"/>
+      </w:rPr>
+    </w:lvl>
+    <w:lvl w:ilvl="7" w:tplc="04090003" w:tentative="1">
+      <w:start w:val="1"/>
+      <w:numFmt w:val="bullet"/>
+      <w:lvlText w:val=""/>
+      <w:lvlJc w:val="left"/>
+      <w:pPr>
+        <w:ind w:left="4200" w:hanging="420"/>
+      </w:pPr>
+      <w:rPr>
+        <w:rFonts w:ascii="Wingdings" w:hAnsi="Wingdings" w:hint="default"/>
+      </w:rPr>
+    </w:lvl>
+    <w:lvl w:ilvl="8" w:tplc="04090005" w:tentative="1">
+      <w:start w:val="1"/>
+      <w:numFmt w:val="bullet"/>
+      <w:lvlText w:val=""/>
+      <w:lvlJc w:val="left"/>
+      <w:pPr>
+        <w:ind w:left="4620" w:hanging="420"/>
+      </w:pPr>
+      <w:rPr>
+        <w:rFonts w:ascii="Wingdings" w:hAnsi="Wingdings" w:hint="default"/>
+      </w:rPr>
+    </w:lvl>
+  </w:abstractNum>
+  <w:abstractNum w:abstractNumId="1">
     <w:nsid w:val="3EB448D1"/>
     <w:multiLevelType w:val="hybridMultilevel"/>
     <w:tmpl w:val="9676D860"/>
@@ -734,10 +1163,10 @@
       </w:rPr>
     </w:lvl>
   </w:abstractNum>
-  <w:abstractNum w:abstractNumId="1">
+  <w:abstractNum w:abstractNumId="2">
     <w:nsid w:val="466F51C0"/>
     <w:multiLevelType w:val="hybridMultilevel"/>
-    <w:tmpl w:val="8D1A89F6"/>
+    <w:tmpl w:val="CF326DF4"/>
     <w:lvl w:ilvl="0" w:tplc="04090001">
       <w:start w:val="1"/>
       <w:numFmt w:val="bullet"/>
@@ -848,9 +1277,12 @@
     </w:lvl>
   </w:abstractNum>
   <w:num w:numId="1">
+    <w:abstractNumId w:val="2"/>
+  </w:num>
+  <w:num w:numId="2">
     <w:abstractNumId w:val="1"/>
   </w:num>
-  <w:num w:numId="2">
+  <w:num w:numId="3">
     <w:abstractNumId w:val="0"/>
   </w:num>
 </w:numbering>
